--- a/lab3/Лаборатори - 3 Тайлан.docx
+++ b/lab3/Лаборатори - 3 Тайлан.docx
@@ -57,15 +57,21 @@
     <w:p>
       <w:pPr>
         <w:pStyle w:val="TextBody"/>
-        <w:rPr>
-          <w:lang w:eastAsia="zh-CN" w:bidi="hi-IN"/>
-        </w:rPr>
-      </w:pPr>
-      <w:r>
-        <w:rPr>
-          <w:lang w:eastAsia="zh-CN" w:bidi="hi-IN"/>
-        </w:rPr>
-        <w:t>Програмчлалын C++ хэл дээр Ажилчин класс тодорхойлох. Түүнд гарааны утга оноох, гараас утга авах, мэдээлэл дэлгэцлэх, цалин бодох, захирлын цалин бодох, ажилласан цаг нэмэгдүүлэх зэрэг функцүүдийг тодорхойлж, ажиллуулаад, асуултуутад хариулна.</w:t>
+        <w:rPr/>
+      </w:pPr>
+      <w:r>
+        <w:rPr/>
+        <w:t>Програмчлалын C++ хэл дээр Ажилчин класс тодорхойлох. Түүнд гарааны утга оноох, гараас утга авах, мэдээлэл дэлгэцлэх, цалин бодох, захирлын цалин бодох, ажилласан цаг нэмэгдүүлэх зэрэг функцүүдийг тодорхойлж, ажиллуулаад, асуултуу</w:t>
+      </w:r>
+      <w:r>
+        <w:rPr>
+          <w:lang w:val="mn-Cyrl-MN"/>
+        </w:rPr>
+        <w:t>д</w:t>
+      </w:r>
+      <w:r>
+        <w:rPr/>
+        <w:t>ад хариулна.</w:t>
       </w:r>
     </w:p>
     <w:p>
@@ -123,7 +129,27 @@
       </w:pPr>
       <w:r>
         <w:rPr/>
-        <w:t>Класс гэдэг нь объектыг загварчилдаг үүсмэл өгөгдлийн төрөл юм. Онцлог нь амдьрал дээр байгаа ямарваа нэгэн зүйлийг хийсвэрээр тодорхойлж ашигладаг. Мөн класс нь програмчлалыг хялбарчлах үүрэгтэй. Класс нь объектод зориулсан загвар бөгөөд объект үүсгэхэд загвар болгон ашигладаг. Класс нь гишүүн өгөгдөл болон гишүүн функцээс бүрддэг. Класс нь бодит объектийн үйл хөдлөлийг функцээр, шинж чанарыг өгөгдлөөр тодорхойлдог.</w:t>
+        <w:t>Класс гэдэг нь объектыг загварчилдаг үүсмэл өгөгдлийн төрөл юм. Онцлог нь ам</w:t>
+      </w:r>
+      <w:r>
+        <w:rPr>
+          <w:lang w:val="mn-Cyrl-MN"/>
+        </w:rPr>
+        <w:t>ь</w:t>
+      </w:r>
+      <w:r>
+        <w:rPr/>
+        <w:t>драл дээр байгаа ямарваа нэгэн зүйлийг хийсвэрээр тодорхойлж ашигладаг. Мөн класс нь програмчлалыг хялбарчлах үүрэгтэй. Класс нь объектод зориулсан загвар бөгөөд объект үүсгэхэд загвар болгон ашигладаг. Класс нь гишүүн өгөгдөл болон гишүүн функцээс бүрддэг. Класс нь бодит объект</w:t>
+      </w:r>
+      <w:r>
+        <w:rPr>
+          <w:lang w:val="mn-Cyrl-MN"/>
+        </w:rPr>
+        <w:t>ы</w:t>
+      </w:r>
+      <w:r>
+        <w:rPr/>
+        <w:t>н үйл хөдлөлийг функцээр, шинж чанарыг өгөгдлөөр тодорхойлдог.</w:t>
       </w:r>
     </w:p>
     <w:p>
@@ -143,11 +169,7 @@
       </w:pPr>
       <w:r>
         <w:rPr/>
-        <w:t xml:space="preserve">Объект нь өөрийн гэсэн шинж чанар болон үйл хөдлөлтэй зүйл юм. Бидний амьдралын эргэн тойронд байгаа зүйлс бүгд объект юм. Объектыг програмчлалаар үүсгэхийн тулд класс ашигладаг. </w:t>
-      </w:r>
-      <w:r>
-        <w:rPr/>
-        <w:t>Классаас үүссэн хувьсагчийг объект байгуулах гэнэ. Объект нь үйл хөдлөл, шинж чанартай зүйлийг хэлдэг. Мөн объект нь класс дотор байгуулагдана. Класс нь объектыг агуулж буй нэг төрлийн үүсмэл өгөгдлийн төрөл юм. Класст тодорхойлогдсон өгөгдөлд хандаж функцийг ажиллуулхын тулд обьектыг үүсгэдэг.</w:t>
+        <w:t>Объект нь өөрийн гэсэн шинж чанар болон үйл хөдлөлтэй зүйл юм. Бидний амьдралын эргэн тойронд байгаа зүйлс бүгд объект юм. Объектыг програмчлалаар үүсгэхийн тулд класс ашигладаг. Классаас үүссэн хувьсагчийг объект байгуулах гэнэ. Объект нь үйл хөдлөл, шинж чанартай зүйлийг хэлдэг. Мөн объект нь класс дотор байгуулагдана. Класс нь объектыг агуулж буй нэг төрлийн үүсмэл өгөгдлийн төрөл юм. Класст тодорхойлогдсон өгөгдөлд хандаж функцийг ажиллуулахынтулд объектыг үүсгэдэг.</w:t>
       </w:r>
     </w:p>
     <w:p>
@@ -167,11 +189,47 @@
       </w:pPr>
       <w:r>
         <w:rPr/>
-        <w:t xml:space="preserve">Гишүүн функц нь объектын үйл хөдлөл, гишүүн өгөгдөл нь объектын шинж чанар юм. Гишүүн функц нь классынхаа өгөгдөл дээр боловсруулалт хийн программын бусад функцуудтай мэдээлэл солилцдог. Гишүүн өгөгдөл зарлагдахдаа хүрээгээрээ тухайн классаа хамардаг учир зарлагдсан гишүүн функц дотор гишүүн өгөгдлүүдийг ашиглаж болдог. Обьектын гишүүн өгөгдөл болон гишүүн функцууд нэг хүрээнд байж бусад обьекттой хамааралгүй байх ойлголтыг өгөгдлийн битүүмжлэлт гэнэ. </w:t>
-      </w:r>
-      <w:r>
-        <w:rPr/>
-        <w:t>Объектын өгөгдөлд тухайн классын биш өөр функцээс хандах боломжгүй. Объект дотор гишүүн хувьсагч зарлахдаа өгөгдлийн битүүмжлэлийг зарлаж өгдөг. Public, Protected, Private гэсэн гурван P битүүмжлэлийн аль нэгийг сонгож өгдөг. Энэ нь тухайн хувьсагчид хаанаас хандах боломжтой, боломжгүйг зааж өгнө.</w:t>
+        <w:t>Гишүүн функц нь объектын үйл хөдлөл, гишүүн өгөгдөл нь объектын шинж чанар юм. Гишүүн функц нь классынхаа өгөгдөл дээр боловсруулалт хийн программын бусад функцуудт</w:t>
+      </w:r>
+      <w:r>
+        <w:rPr>
+          <w:lang w:val="mn-Cyrl-MN"/>
+        </w:rPr>
+        <w:t>э</w:t>
+      </w:r>
+      <w:r>
+        <w:rPr/>
+        <w:t>й мэдээлэл солилцдог. Гишүүн өгөгдөл зарлагдахдаа хүрээгээрээ тухайн классаа хамардаг учир зарлагдсан гишүүн функц дотор гишүүн өгөгдлүүдийг ашиглаж болдог. Об</w:t>
+      </w:r>
+      <w:r>
+        <w:rPr>
+          <w:lang w:val="mn-Cyrl-MN"/>
+        </w:rPr>
+        <w:t>ъ</w:t>
+      </w:r>
+      <w:r>
+        <w:rPr/>
+        <w:t>ектын гишүүн өгөгдөл болон гишүүн функц</w:t>
+      </w:r>
+      <w:r>
+        <w:rPr>
+          <w:lang w:val="mn-Cyrl-MN"/>
+        </w:rPr>
+        <w:t>үү</w:t>
+      </w:r>
+      <w:r>
+        <w:rPr/>
+        <w:t>д нэг хүрээнд байж бусад об</w:t>
+      </w:r>
+      <w:r>
+        <w:rPr>
+          <w:lang w:val="mn-Cyrl-MN"/>
+        </w:rPr>
+        <w:t>ъ</w:t>
+      </w:r>
+      <w:r>
+        <w:rPr/>
+        <w:t>екттой хамааралгүй байх ойлголтыг өгөгдлийн битүүмжлэлт гэнэ. Объектын өгөгдөлд тухайн классын биш өөр функцээс хандах боломжгүй. Объект дотор гишүүн хувьсагч зарлахдаа өгөгдлийн битүүмжлэлийг зарлаж өгдөг. Public, Protected, Private гэсэн гурван P битүүмжлэлийн аль нэгийг сонгож өгдөг. Энэ нь тухайн хувьсагчид хаанаас хандах боломжтой, боломжгүйг зааж өгнө.</w:t>
       </w:r>
     </w:p>
     <w:p>
@@ -193,11 +251,27 @@
         <w:rPr/>
         <w:t>3.4.1 Гишүүн өгөгдөлд хандах</w:t>
         <w:br/>
-        <w:t xml:space="preserve">Гишүүн өгөгдөлд гишүүн функцээр дамжуулан ханддаг. Яагаад гэвэл классийн өгөгдлүүд private шинжтэй байдаг учир классийн бус функцийн хувьд хандаж болохгүй. </w:t>
-      </w:r>
-      <w:r>
-        <w:rPr/>
-        <w:t>Хэрэв классын өгөгдөл нь public түвшинд тодорхойлогдсон бол шууд объектоор нь дамжин хандах боломжтой.</w:t>
+        <w:t>Гишүүн өгөгдөлд гишүүн функцээр дамжуулан ханддаг. Яагаад гэвэл класс</w:t>
+      </w:r>
+      <w:r>
+        <w:rPr>
+          <w:lang w:val="mn-Cyrl-MN"/>
+        </w:rPr>
+        <w:t>ы</w:t>
+      </w:r>
+      <w:r>
+        <w:rPr/>
+        <w:t>н өгөгдлүүд private шинжтэй байдаг учир класс</w:t>
+      </w:r>
+      <w:r>
+        <w:rPr>
+          <w:lang w:val="mn-Cyrl-MN"/>
+        </w:rPr>
+        <w:t>ы</w:t>
+      </w:r>
+      <w:r>
+        <w:rPr/>
+        <w:t>н бус функцийн хувьд хандаж болохгүй. Хэрэв классын өгөгдөл нь public түвшинд тодорхойлогдсон бол шууд объектоор нь дамжин хандах боломжтой.</w:t>
       </w:r>
     </w:p>
     <w:p>
@@ -209,14 +283,17 @@
         <w:rPr/>
         <w:t>3.4.2 Гишүүн функцэд хандах</w:t>
         <w:br/>
-      </w:r>
-      <w:r>
-        <w:rPr/>
-        <w:t xml:space="preserve">Классын гишүүн функц рүү объектоор нь дамжуулан хадах учир </w:t>
-      </w:r>
-      <w:r>
-        <w:rPr/>
-        <w:t>гишүүн функцийн нэрээс шууд сонголтын “.” оператороор зааглан бичнэ.</w:t>
+        <w:t>Классын гишүүн функц рүү объектоор нь дамжуулан хадах учир гишүүн функцийн нэрээс шууд сонголтын “.” оператор</w:t>
+      </w:r>
+      <w:r>
+        <w:rPr>
+          <w:lang w:val="mn-Cyrl-MN"/>
+        </w:rPr>
+        <w:t>аа</w:t>
+      </w:r>
+      <w:r>
+        <w:rPr/>
+        <w:t>р зааглан бичнэ.</w:t>
       </w:r>
     </w:p>
     <w:p>
@@ -236,13 +313,10 @@
       </w:pPr>
       <w:r>
         <w:rPr/>
-        <w:t xml:space="preserve">4.1 </w:t>
-      </w:r>
-      <w:r>
-        <w:rPr/>
-        <w:t>Ажилчин класс тодорхойлох</w:t>
+        <w:t>4.1 Ажилчин класс тодорхойлох</w:t>
         <w:br/>
       </w:r>
+      <w:bookmarkStart w:id="0" w:name="_Hlk115209330"/>
       <w:r>
         <w:rPr>
           <w:sz w:val="24"/>
@@ -250,6 +324,7 @@
         </w:rPr>
         <w:t>Ажилчин класс тодорхойлсон нь:</w:t>
       </w:r>
+      <w:bookmarkEnd w:id="0"/>
     </w:p>
     <w:p>
       <w:pPr>
@@ -307,31 +382,63 @@
       </w:pPr>
       <w:r>
         <w:rPr/>
-        <w:t>4.</w:t>
-      </w:r>
-      <w:r>
-        <w:rPr/>
-        <w:t>2</w:t>
-      </w:r>
-      <w:r>
-        <w:rPr/>
-        <w:t xml:space="preserve"> </w:t>
-      </w:r>
-      <w:r>
-        <w:rPr/>
-        <w:t>Гарааны утга оноох</w:t>
-      </w:r>
-    </w:p>
-    <w:p>
-      <w:pPr>
-        <w:pStyle w:val="TextBody"/>
-        <w:rPr/>
-      </w:pPr>
-      <w:r>
-        <w:rPr/>
+        <w:t>4.2 Гарааны утга оноох</w:t>
+        <w:br/>
+      </w:r>
+      <w:r>
+        <w:rPr/>
+        <w:t>Объект зарлагдах үед доорх функц ажиллан а</w:t>
+      </w:r>
+      <w:r>
+        <w:rPr>
+          <w:sz w:val="24"/>
+          <w:szCs w:val="24"/>
+          <w:lang w:val="mn-Cyrl-MN"/>
+        </w:rPr>
+        <w:t xml:space="preserve">жилчны дугаар, нэр, албан тушаал, ажилласан цагд </w:t>
+      </w:r>
+      <w:r>
+        <w:rPr>
+          <w:sz w:val="24"/>
+          <w:szCs w:val="24"/>
+          <w:lang w:val="mn-Cyrl-MN"/>
+        </w:rPr>
+        <w:t xml:space="preserve">гарааны </w:t>
+      </w:r>
+      <w:r>
+        <w:rPr>
+          <w:sz w:val="24"/>
+          <w:szCs w:val="24"/>
+          <w:lang w:val="mn-Cyrl-MN"/>
+        </w:rPr>
+        <w:t xml:space="preserve">утга </w:t>
+      </w:r>
+      <w:r>
+        <w:rPr>
+          <w:sz w:val="24"/>
+          <w:szCs w:val="24"/>
+          <w:lang w:val="mn-Cyrl-MN"/>
+        </w:rPr>
+        <w:t>автоматаар</w:t>
+      </w:r>
+      <w:r>
+        <w:rPr>
+          <w:sz w:val="24"/>
+          <w:szCs w:val="24"/>
+          <w:lang w:val="mn-Cyrl-MN"/>
+        </w:rPr>
+        <w:t xml:space="preserve"> онооно.</w:t>
+        <w:br/>
+      </w:r>
+      <w:r>
+        <w:rPr>
+          <w:sz w:val="24"/>
+          <w:szCs w:val="24"/>
+          <w:lang w:val="mn-Cyrl-MN"/>
+        </w:rPr>
         <w:drawing>
           <wp:inline distT="0" distB="0" distL="0" distR="0">
-            <wp:extent cx="3338195" cy="1175385"/>
+            <wp:extent cx="3307080" cy="1457325"/>
             <wp:effectExtent l="0" t="0" r="0" b="0"/>
             <wp:docPr id="2" name="Image1" descr=""/>
             <wp:cNvGraphicFramePr>
@@ -355,7 +462,7 @@
                   <pic:spPr bwMode="auto">
                     <a:xfrm>
                       <a:off x="0" y="0"/>
-                      <a:ext cx="3338195" cy="1175385"/>
+                      <a:ext cx="3307080" cy="1457325"/>
                     </a:xfrm>
                     <a:prstGeom prst="rect">
                       <a:avLst/>
@@ -375,19 +482,16 @@
       </w:pPr>
       <w:r>
         <w:rPr/>
-        <w:t>4.</w:t>
-      </w:r>
-      <w:r>
-        <w:rPr/>
-        <w:t>3</w:t>
-      </w:r>
-      <w:r>
-        <w:rPr/>
-        <w:t xml:space="preserve"> </w:t>
-      </w:r>
-      <w:r>
-        <w:rPr/>
-        <w:t>Гараас утга авах</w:t>
+        <w:t>4.3 Гараас утга авах</w:t>
+        <w:br/>
+      </w:r>
+      <w:r>
+        <w:rPr>
+          <w:sz w:val="24"/>
+          <w:szCs w:val="24"/>
+          <w:lang w:val="mn-Cyrl-MN"/>
+        </w:rPr>
+        <w:t>Ажилчны дугаар, нэр, албан тушаал, ажилласан цагийг гараас авна.</w:t>
       </w:r>
     </w:p>
     <w:p>
@@ -443,19 +547,16 @@
       </w:pPr>
       <w:r>
         <w:rPr/>
-        <w:t>4.</w:t>
-      </w:r>
-      <w:r>
-        <w:rPr/>
-        <w:t>4</w:t>
-      </w:r>
-      <w:r>
-        <w:rPr/>
-        <w:t xml:space="preserve"> </w:t>
-      </w:r>
-      <w:r>
-        <w:rPr/>
-        <w:t>Мэдээлэл дэлгэцлэх</w:t>
+        <w:t>4.4 Мэдээлэл дэлгэцлэх</w:t>
+        <w:br/>
+      </w:r>
+      <w:r>
+        <w:rPr>
+          <w:sz w:val="24"/>
+          <w:szCs w:val="24"/>
+          <w:lang w:val="mn-Cyrl-MN"/>
+        </w:rPr>
+        <w:t>Ажилчны дугаар, нэр, албан тушаал, ажилласан цагийг дэлгэцэд хэвлэнэ.</w:t>
       </w:r>
     </w:p>
     <w:p>
@@ -511,19 +612,16 @@
       </w:pPr>
       <w:r>
         <w:rPr/>
-        <w:t>4.</w:t>
-      </w:r>
-      <w:r>
-        <w:rPr/>
-        <w:t>2</w:t>
-      </w:r>
-      <w:r>
-        <w:rPr/>
-        <w:t xml:space="preserve"> </w:t>
-      </w:r>
-      <w:r>
-        <w:rPr/>
-        <w:t>Цалин бодох</w:t>
+        <w:t>4.2 Цалин бодох</w:t>
+        <w:br/>
+      </w:r>
+      <w:r>
+        <w:rPr>
+          <w:sz w:val="24"/>
+          <w:szCs w:val="24"/>
+          <w:lang w:val="mn-Cyrl-MN"/>
+        </w:rPr>
+        <w:t>Цалин бодохдоо ажилласан цагийг 200 гаар үржүүлж бодсон. Хэрвээ албан тушаал нь “Захирал” бол захирлын цалин бодох функц ажиллаад цалинг буцаана.</w:t>
       </w:r>
     </w:p>
     <w:p>
@@ -579,19 +677,16 @@
       </w:pPr>
       <w:r>
         <w:rPr/>
-        <w:t>4.</w:t>
-      </w:r>
-      <w:r>
-        <w:rPr/>
-        <w:t>2</w:t>
-      </w:r>
-      <w:r>
-        <w:rPr/>
-        <w:t xml:space="preserve"> </w:t>
-      </w:r>
-      <w:r>
-        <w:rPr/>
-        <w:t>Захиралын цалин бодох</w:t>
+        <w:t>4.2 Захирлын цалин бодох</w:t>
+        <w:br/>
+      </w:r>
+      <w:r>
+        <w:rPr>
+          <w:sz w:val="24"/>
+          <w:szCs w:val="24"/>
+          <w:lang w:val="mn-Cyrl-MN"/>
+        </w:rPr>
+        <w:t>Захирлын цалин бодохдоо үндсэн цалин дээр нэмэлтээр 5000-г нэмж буцаана.</w:t>
       </w:r>
     </w:p>
     <w:p>
@@ -647,19 +742,61 @@
       </w:pPr>
       <w:r>
         <w:rPr/>
-        <w:t>4.</w:t>
-      </w:r>
-      <w:r>
-        <w:rPr/>
-        <w:t>2</w:t>
-      </w:r>
-      <w:r>
-        <w:rPr/>
+        <w:t>4.2 Ажилласан цаг нэмэх</w:t>
+        <w:br/>
+      </w:r>
+      <w:r>
+        <w:rPr>
+          <w:sz w:val="24"/>
+          <w:szCs w:val="24"/>
+          <w:lang w:val="mn-Cyrl-MN"/>
+        </w:rPr>
+        <w:t xml:space="preserve">Хэрвээ нэмэх цаг нь 0-24 хооронд байвал цагийг нэмээд </w:t>
+      </w:r>
+      <w:r>
+        <w:rPr>
+          <w:sz w:val="24"/>
+          <w:szCs w:val="24"/>
+        </w:rPr>
+        <w:t xml:space="preserve">true </w:t>
+      </w:r>
+      <w:r>
+        <w:rPr>
+          <w:sz w:val="24"/>
+          <w:szCs w:val="24"/>
+          <w:lang w:val="mn-Cyrl-MN"/>
+        </w:rPr>
+        <w:t xml:space="preserve">буюу 1 гэсэн утга буцаана. Эсрэгээрээ – цаг юм уу 24+ цаг байвал цагийг нэмэхгүйгээр </w:t>
+      </w:r>
+      <w:r>
+        <w:rPr>
+          <w:sz w:val="24"/>
+          <w:szCs w:val="24"/>
+        </w:rPr>
+        <w:t xml:space="preserve">false </w:t>
+      </w:r>
+      <w:r>
+        <w:rPr>
+          <w:sz w:val="24"/>
+          <w:szCs w:val="24"/>
+          <w:lang w:val="mn-Cyrl-MN"/>
+        </w:rPr>
+        <w:t>буюу 0</w:t>
+      </w:r>
+      <w:r>
+        <w:rPr>
+          <w:sz w:val="24"/>
+          <w:szCs w:val="24"/>
+        </w:rPr>
         <w:t xml:space="preserve"> </w:t>
       </w:r>
       <w:r>
-        <w:rPr/>
-        <w:t>Ажилласан цаг нэмэх</w:t>
+        <w:rPr>
+          <w:sz w:val="24"/>
+          <w:szCs w:val="24"/>
+          <w:lang w:val="mn-Cyrl-MN"/>
+        </w:rPr>
+        <w:t>гэсэн утга буцаана.</w:t>
       </w:r>
     </w:p>
     <w:p>
@@ -725,10 +862,7 @@
         <w:br/>
       </w:r>
       <w:r>
-        <w:rPr>
-          <w:sz w:val="28"/>
-          <w:szCs w:val="28"/>
-        </w:rPr>
+        <w:rPr/>
         <w:drawing>
           <wp:inline distT="0" distB="0" distL="0" distR="0">
             <wp:extent cx="3750945" cy="2870200"/>
@@ -821,7 +955,6 @@
     <w:p>
       <w:pPr>
         <w:pStyle w:val="TextBody"/>
-        <w:spacing w:lineRule="auto" w:line="288" w:before="0" w:after="140"/>
         <w:rPr/>
       </w:pPr>
       <w:r>
@@ -833,28 +966,27 @@
           <w:rPr>
             <w:rStyle w:val="InternetLink"/>
           </w:rPr>
-          <w:t>Lab2</w:t>
+          <w:t>Lab 3</w:t>
         </w:r>
       </w:hyperlink>
-    </w:p>
-    <w:p>
-      <w:pPr>
-        <w:pStyle w:val="Heading2"/>
+      <w:r>
+        <w:rPr/>
+        <w:t xml:space="preserve"> </w:t>
+      </w:r>
+    </w:p>
+    <w:p>
+      <w:pPr>
+        <w:pStyle w:val="TextBody"/>
         <w:spacing w:lineRule="auto" w:line="288" w:before="0" w:after="140"/>
         <w:rPr/>
       </w:pPr>
-      <w:r>
-        <w:rPr/>
-        <w:t>7.1 Pointer Size</w:t>
-        <w:br/>
-      </w:r>
       <w:r>
         <w:rPr/>
         <w:drawing>
           <wp:inline distT="0" distB="0" distL="0" distR="0">
-            <wp:extent cx="4211955" cy="2037080"/>
+            <wp:extent cx="3852545" cy="7689850"/>
             <wp:effectExtent l="0" t="0" r="0" b="0"/>
-            <wp:docPr id="9" name="Image11" descr=""/>
+            <wp:docPr id="9" name="Image9" descr=""/>
             <wp:cNvGraphicFramePr>
               <a:graphicFrameLocks xmlns:a="http://schemas.openxmlformats.org/drawingml/2006/main" noChangeAspect="1"/>
             </wp:cNvGraphicFramePr>
@@ -862,7 +994,7 @@
               <a:graphicData uri="http://schemas.openxmlformats.org/drawingml/2006/picture">
                 <pic:pic xmlns:pic="http://schemas.openxmlformats.org/drawingml/2006/picture">
                   <pic:nvPicPr>
-                    <pic:cNvPr id="9" name="Image11" descr=""/>
+                    <pic:cNvPr id="9" name="Image9" descr=""/>
                     <pic:cNvPicPr>
                       <a:picLocks noChangeAspect="1" noChangeArrowheads="1"/>
                     </pic:cNvPicPr>
@@ -876,7 +1008,7 @@
                   <pic:spPr bwMode="auto">
                     <a:xfrm>
                       <a:off x="0" y="0"/>
-                      <a:ext cx="4211955" cy="2037080"/>
+                      <a:ext cx="3852545" cy="7689850"/>
                     </a:xfrm>
                     <a:prstGeom prst="rect">
                       <a:avLst/>
@@ -947,7 +1079,7 @@
       <w:tab/>
       <w:tab/>
       <w:tab/>
-      <w:t>2022/09/21</w:t>
+      <w:t>2022/09/27</w:t>
     </w:r>
   </w:p>
 </w:ftr>
@@ -969,7 +1101,7 @@
       </w:pPr>
     </w:pPrDefault>
   </w:docDefaults>
-  <w:latentStyles w:defLockedState="0" w:defUIPriority="99" w:defSemiHidden="0" w:defUnhideWhenUsed="0" w:defQFormat="0" w:count="371">
+  <w:latentStyles w:defLockedState="0" w:defUIPriority="99" w:defSemiHidden="0" w:defUnhideWhenUsed="0" w:defQFormat="0" w:count="376">
     <w:lsdException w:name="Normal" w:uiPriority="0" w:qFormat="1"/>
     <w:lsdException w:name="heading 1" w:uiPriority="9" w:qFormat="1"/>
     <w:lsdException w:name="heading 2" w:uiPriority="9" w:semiHidden="1" w:unhideWhenUsed="1" w:qFormat="1"/>
@@ -1075,7 +1207,6 @@
     <w:lsdException w:name="HTML Sample" w:semiHidden="1" w:unhideWhenUsed="1"/>
     <w:lsdException w:name="HTML Typewriter" w:semiHidden="1" w:unhideWhenUsed="1"/>
     <w:lsdException w:name="HTML Variable" w:semiHidden="1" w:unhideWhenUsed="1"/>
-    <w:lsdException w:name="Normal Table" w:semiHidden="1" w:unhideWhenUsed="1"/>
     <w:lsdException w:name="annotation subject" w:semiHidden="1" w:unhideWhenUsed="1"/>
     <w:lsdException w:name="No List" w:semiHidden="1" w:unhideWhenUsed="1"/>
     <w:lsdException w:name="Outline List 1" w:semiHidden="1" w:unhideWhenUsed="1"/>
@@ -1118,11 +1249,8 @@
     <w:lsdException w:name="Table Contemporary" w:semiHidden="1" w:unhideWhenUsed="1"/>
     <w:lsdException w:name="Table Elegant" w:semiHidden="1" w:unhideWhenUsed="1"/>
     <w:lsdException w:name="Table Professional" w:semiHidden="1" w:unhideWhenUsed="1"/>
-    <w:lsdException w:name="Table Subtle 1" w:semiHidden="1" w:unhideWhenUsed="1"/>
     <w:lsdException w:name="Table Subtle 2" w:semiHidden="1" w:unhideWhenUsed="1"/>
     <w:lsdException w:name="Table Web 1" w:semiHidden="1" w:unhideWhenUsed="1"/>
-    <w:lsdException w:name="Table Web 2" w:semiHidden="1" w:unhideWhenUsed="1"/>
-    <w:lsdException w:name="Table Web 3" w:semiHidden="1" w:unhideWhenUsed="1"/>
     <w:lsdException w:name="Balloon Text" w:semiHidden="1" w:unhideWhenUsed="1"/>
     <w:lsdException w:name="Table Grid" w:uiPriority="39"/>
     <w:lsdException w:name="Table Theme" w:semiHidden="1" w:unhideWhenUsed="1"/>
@@ -1341,6 +1469,11 @@
     <w:lsdException w:name="List Table 5 Dark Accent 6" w:uiPriority="50"/>
     <w:lsdException w:name="List Table 6 Colorful Accent 6" w:uiPriority="51"/>
     <w:lsdException w:name="List Table 7 Colorful Accent 6" w:uiPriority="52"/>
+    <w:lsdException w:name="Mention" w:semiHidden="1" w:unhideWhenUsed="1"/>
+    <w:lsdException w:name="Smart Hyperlink" w:semiHidden="1" w:unhideWhenUsed="1"/>
+    <w:lsdException w:name="Hashtag" w:semiHidden="1" w:unhideWhenUsed="1"/>
+    <w:lsdException w:name="Unresolved Mention" w:semiHidden="1" w:unhideWhenUsed="1"/>
+    <w:lsdException w:name="Smart Link" w:semiHidden="1" w:unhideWhenUsed="1"/>
   </w:latentStyles>
   <w:style w:type="paragraph" w:styleId="Normal" w:default="1">
     <w:name w:val="Normal"/>
@@ -1398,8 +1531,9 @@
     <w:qFormat/>
     <w:rPr/>
   </w:style>
-  <w:style w:type="character" w:styleId="InternetLink" w:customStyle="1">
-    <w:name w:val="Hyperlink"/>
+  <w:style w:type="character" w:styleId="Hyperlink1" w:customStyle="1">
+    <w:name w:val="Hyperlink1"/>
+    <w:qFormat/>
     <w:rPr>
       <w:color w:val="000080"/>
       <w:u w:val="single"/>
@@ -1410,7 +1544,30 @@
     <w:rPr>
       <w:color w:val="800000"/>
       <w:u w:val="single"/>
-      <w:lang w:val="zxx" w:eastAsia="zxx" w:bidi="zxx"/>
+    </w:rPr>
+  </w:style>
+  <w:style w:type="character" w:styleId="InternetLink">
+    <w:name w:val="Hyperlink"/>
+    <w:basedOn w:val="DefaultParagraphFont"/>
+    <w:uiPriority w:val="99"/>
+    <w:unhideWhenUsed/>
+    <w:rsid w:val="004f2aeb"/>
+    <w:rPr>
+      <w:color w:val="0563C1" w:themeColor="hyperlink"/>
+      <w:u w:val="single"/>
+    </w:rPr>
+  </w:style>
+  <w:style w:type="character" w:styleId="UnresolvedMention">
+    <w:name w:val="Unresolved Mention"/>
+    <w:basedOn w:val="DefaultParagraphFont"/>
+    <w:uiPriority w:val="99"/>
+    <w:semiHidden/>
+    <w:unhideWhenUsed/>
+    <w:qFormat/>
+    <w:rsid w:val="004f2aeb"/>
+    <w:rPr>
+      <w:color w:val="605E5C"/>
+      <w:shd w:fill="E1DFDD" w:val="clear"/>
     </w:rPr>
   </w:style>
   <w:style w:type="paragraph" w:styleId="Heading" w:customStyle="1">
@@ -1451,7 +1608,7 @@
       <w:spacing w:before="120" w:after="120"/>
     </w:pPr>
     <w:rPr>
-      <w:rFonts w:cs="FreeSans"/>
+      <w:rFonts w:cs="Lohit Devanagari"/>
       <w:i/>
       <w:iCs/>
       <w:sz w:val="24"/>
@@ -1480,7 +1637,7 @@
       <w:iCs/>
     </w:rPr>
   </w:style>
-  <w:style w:type="paragraph" w:styleId="HeaderandFooter">
+  <w:style w:type="paragraph" w:styleId="HeaderandFooter" w:customStyle="1">
     <w:name w:val="Header and Footer"/>
     <w:basedOn w:val="Normal"/>
     <w:qFormat/>
@@ -1499,7 +1656,7 @@
     <w:pPr/>
     <w:rPr/>
   </w:style>
-  <w:style w:type="paragraph" w:styleId="FrameContents">
+  <w:style w:type="paragraph" w:styleId="FrameContents" w:customStyle="1">
     <w:name w:val="Frame Contents"/>
     <w:basedOn w:val="Normal"/>
     <w:qFormat/>
